--- a/1º Etapa/2.Projeto/1.2.4Monitoramento/RMS03-DONATE.docx
+++ b/1º Etapa/2.Projeto/1.2.4Monitoramento/RMS03-DONATE.docx
@@ -541,17 +541,14 @@
                 <w:szCs w:val="20"/>
               </w:rPr>
             </w:pPr>
-            <w:hyperlink r:id="rId5" w:history="1">
-              <w:r>
-                <w:rPr>
-                  <w:rStyle w:val="Hyperlink"/>
-                  <w:rFonts w:ascii="Arial" w:eastAsia="Arial" w:hAnsi="Arial" w:cs="Arial"/>
-                  <w:sz w:val="20"/>
-                  <w:szCs w:val="20"/>
-                </w:rPr>
-                <w:t>DRS-DONATE, Tópico 7</w:t>
-              </w:r>
-            </w:hyperlink>
+            <w:r>
+              <w:rPr>
+                <w:rFonts w:ascii="Arial" w:eastAsia="Arial" w:hAnsi="Arial" w:cs="Arial"/>
+                <w:sz w:val="20"/>
+                <w:szCs w:val="20"/>
+              </w:rPr>
+              <w:t>DRS-DONATE, Tópico 7</w:t>
+            </w:r>
           </w:p>
           <w:p>
             <w:pPr>
@@ -652,15 +649,7 @@
                 <w:sz w:val="20"/>
                 <w:szCs w:val="20"/>
               </w:rPr>
-              <w:t xml:space="preserve">Descrever os </w:t>
-            </w:r>
-            <w:r>
-              <w:rPr>
-                <w:rFonts w:ascii="Arial" w:eastAsia="Arial" w:hAnsi="Arial" w:cs="Arial"/>
-                <w:sz w:val="20"/>
-                <w:szCs w:val="20"/>
-              </w:rPr>
-              <w:t>requisitos futuros</w:t>
+              <w:t>Descrever os requisitos futuros</w:t>
             </w:r>
           </w:p>
         </w:tc>
@@ -765,26 +754,14 @@
                 <w:szCs w:val="20"/>
               </w:rPr>
             </w:pPr>
-            <w:hyperlink r:id="rId6" w:history="1">
-              <w:r>
-                <w:rPr>
-                  <w:rStyle w:val="Hyperlink"/>
-                  <w:rFonts w:ascii="Arial" w:eastAsia="Arial" w:hAnsi="Arial" w:cs="Arial"/>
-                  <w:sz w:val="20"/>
-                  <w:szCs w:val="20"/>
-                </w:rPr>
-                <w:t>DRS-DON</w:t>
-              </w:r>
-              <w:r>
-                <w:rPr>
-                  <w:rStyle w:val="Hyperlink"/>
-                  <w:rFonts w:ascii="Arial" w:eastAsia="Arial" w:hAnsi="Arial" w:cs="Arial"/>
-                  <w:sz w:val="20"/>
-                  <w:szCs w:val="20"/>
-                </w:rPr>
-                <w:t>ATE, Tópico 7</w:t>
-              </w:r>
-            </w:hyperlink>
+            <w:r>
+              <w:rPr>
+                <w:rFonts w:ascii="Arial" w:eastAsia="Arial" w:hAnsi="Arial" w:cs="Arial"/>
+                <w:sz w:val="20"/>
+                <w:szCs w:val="20"/>
+              </w:rPr>
+              <w:t>DRS-DONATE, Tópico 7</w:t>
+            </w:r>
           </w:p>
           <w:p>
             <w:pPr>
@@ -924,26 +901,14 @@
                 <w:szCs w:val="20"/>
               </w:rPr>
             </w:pPr>
-            <w:hyperlink r:id="rId7" w:history="1">
-              <w:r>
-                <w:rPr>
-                  <w:rStyle w:val="Hyperlink"/>
-                  <w:rFonts w:ascii="Arial" w:eastAsia="Arial" w:hAnsi="Arial" w:cs="Arial"/>
-                  <w:sz w:val="20"/>
-                  <w:szCs w:val="20"/>
-                </w:rPr>
-                <w:t>DRS-DO</w:t>
-              </w:r>
-              <w:r>
-                <w:rPr>
-                  <w:rStyle w:val="Hyperlink"/>
-                  <w:rFonts w:ascii="Arial" w:eastAsia="Arial" w:hAnsi="Arial" w:cs="Arial"/>
-                  <w:sz w:val="20"/>
-                  <w:szCs w:val="20"/>
-                </w:rPr>
-                <w:t>NATE, Tópico 8</w:t>
-              </w:r>
-            </w:hyperlink>
+            <w:r>
+              <w:rPr>
+                <w:rFonts w:ascii="Arial" w:eastAsia="Arial" w:hAnsi="Arial" w:cs="Arial"/>
+                <w:sz w:val="20"/>
+                <w:szCs w:val="20"/>
+              </w:rPr>
+              <w:t>DRS-DONATE, Tópico 8</w:t>
+            </w:r>
           </w:p>
           <w:p>
             <w:pPr>
@@ -1106,17 +1071,14 @@
                 <w:szCs w:val="20"/>
               </w:rPr>
             </w:pPr>
-            <w:hyperlink r:id="rId8" w:history="1">
-              <w:r>
-                <w:rPr>
-                  <w:rStyle w:val="Hyperlink"/>
-                  <w:rFonts w:ascii="Arial" w:eastAsia="Arial" w:hAnsi="Arial" w:cs="Arial"/>
-                  <w:sz w:val="20"/>
-                  <w:szCs w:val="20"/>
-                </w:rPr>
-                <w:t>DRS-DONATE, Tópico 11</w:t>
-              </w:r>
-            </w:hyperlink>
+            <w:r>
+              <w:rPr>
+                <w:rFonts w:ascii="Arial" w:eastAsia="Arial" w:hAnsi="Arial" w:cs="Arial"/>
+                <w:sz w:val="20"/>
+                <w:szCs w:val="20"/>
+              </w:rPr>
+              <w:t>DRS-DONATE, Tópico 11</w:t>
+            </w:r>
           </w:p>
           <w:p>
             <w:pPr>
@@ -1328,17 +1290,24 @@
                 <w:szCs w:val="20"/>
               </w:rPr>
             </w:pPr>
-            <w:hyperlink r:id="rId9" w:history="1">
-              <w:r>
-                <w:rPr>
-                  <w:rStyle w:val="Hyperlink"/>
-                  <w:rFonts w:ascii="Arial" w:eastAsia="Arial" w:hAnsi="Arial" w:cs="Arial"/>
-                  <w:sz w:val="20"/>
-                  <w:szCs w:val="20"/>
-                </w:rPr>
-                <w:t>DDS-DONATE</w:t>
-              </w:r>
-            </w:hyperlink>
+            <w:r>
+              <w:rPr>
+                <w:rFonts w:ascii="Arial" w:eastAsia="Arial" w:hAnsi="Arial" w:cs="Arial"/>
+                <w:sz w:val="20"/>
+                <w:szCs w:val="20"/>
+              </w:rPr>
+              <w:t>DDS-DON</w:t>
+            </w:r>
+            <w:bookmarkStart w:id="0" w:name="_GoBack"/>
+            <w:bookmarkEnd w:id="0"/>
+            <w:r>
+              <w:rPr>
+                <w:rFonts w:ascii="Arial" w:eastAsia="Arial" w:hAnsi="Arial" w:cs="Arial"/>
+                <w:sz w:val="20"/>
+                <w:szCs w:val="20"/>
+              </w:rPr>
+              <w:t>ATE</w:t>
+            </w:r>
           </w:p>
         </w:tc>
       </w:tr>
@@ -1455,8 +1424,6 @@
               </w:rPr>
               <w:t>David</w:t>
             </w:r>
-            <w:bookmarkStart w:id="0" w:name="_GoBack"/>
-            <w:bookmarkEnd w:id="0"/>
           </w:p>
           <w:p>
             <w:pPr>
@@ -2393,6 +2360,7 @@
     <w:lsdException w:name="HTML Sample" w:semiHidden="1" w:unhideWhenUsed="1"/>
     <w:lsdException w:name="HTML Typewriter" w:semiHidden="1" w:unhideWhenUsed="1"/>
     <w:lsdException w:name="HTML Variable" w:semiHidden="1" w:unhideWhenUsed="1"/>
+    <w:lsdException w:name="Normal Table" w:semiHidden="1" w:unhideWhenUsed="1"/>
     <w:lsdException w:name="annotation subject" w:semiHidden="1" w:unhideWhenUsed="1"/>
     <w:lsdException w:name="No List" w:semiHidden="1" w:unhideWhenUsed="1"/>
     <w:lsdException w:name="Outline List 1" w:semiHidden="1" w:unhideWhenUsed="1"/>
@@ -2437,6 +2405,7 @@
     <w:lsdException w:name="Table Professional" w:semiHidden="1" w:unhideWhenUsed="1"/>
     <w:lsdException w:name="Table Subtle 1" w:semiHidden="1" w:unhideWhenUsed="1"/>
     <w:lsdException w:name="Table Subtle 2" w:semiHidden="1" w:unhideWhenUsed="1"/>
+    <w:lsdException w:name="Table Web 1" w:semiHidden="1" w:unhideWhenUsed="1"/>
     <w:lsdException w:name="Table Web 2" w:semiHidden="1" w:unhideWhenUsed="1"/>
     <w:lsdException w:name="Table Web 3" w:semiHidden="1" w:unhideWhenUsed="1"/>
     <w:lsdException w:name="Balloon Text" w:semiHidden="1" w:unhideWhenUsed="1"/>

--- a/1º Etapa/2.Projeto/1.2.4Monitoramento/RMS03-DONATE.docx
+++ b/1º Etapa/2.Projeto/1.2.4Monitoramento/RMS03-DONATE.docx
@@ -116,7 +116,25 @@
           <w:sz w:val="24"/>
           <w:szCs w:val="24"/>
         </w:rPr>
-        <w:t xml:space="preserve"> Donate.</w:t>
+        <w:t xml:space="preserve"> </w:t>
+      </w:r>
+      <w:proofErr w:type="spellStart"/>
+      <w:r>
+        <w:rPr>
+          <w:rFonts w:ascii="Arial" w:eastAsia="Arial" w:hAnsi="Arial" w:cs="Arial"/>
+          <w:sz w:val="24"/>
+          <w:szCs w:val="24"/>
+        </w:rPr>
+        <w:t>Donate</w:t>
+      </w:r>
+      <w:proofErr w:type="spellEnd"/>
+      <w:r>
+        <w:rPr>
+          <w:rFonts w:ascii="Arial" w:eastAsia="Arial" w:hAnsi="Arial" w:cs="Arial"/>
+          <w:sz w:val="24"/>
+          <w:szCs w:val="24"/>
+        </w:rPr>
+        <w:t>.</w:t>
       </w:r>
     </w:p>
     <w:p>
@@ -149,7 +167,23 @@
           <w:sz w:val="24"/>
           <w:szCs w:val="24"/>
         </w:rPr>
-        <w:t xml:space="preserve"> 17/04/2017 -22/04/2017</w:t>
+        <w:t xml:space="preserve"> </w:t>
+      </w:r>
+      <w:r>
+        <w:rPr>
+          <w:rFonts w:ascii="Arial" w:eastAsia="Arial" w:hAnsi="Arial" w:cs="Arial"/>
+          <w:sz w:val="24"/>
+          <w:szCs w:val="24"/>
+        </w:rPr>
+        <w:t>23/04/2017 -28</w:t>
+      </w:r>
+      <w:r>
+        <w:rPr>
+          <w:rFonts w:ascii="Arial" w:eastAsia="Arial" w:hAnsi="Arial" w:cs="Arial"/>
+          <w:sz w:val="24"/>
+          <w:szCs w:val="24"/>
+        </w:rPr>
+        <w:t>/04/2017</w:t>
       </w:r>
     </w:p>
     <w:p>
@@ -182,7 +216,23 @@
           <w:sz w:val="24"/>
           <w:szCs w:val="24"/>
         </w:rPr>
-        <w:t xml:space="preserve"> 22/04/2017.</w:t>
+        <w:t xml:space="preserve"> 2</w:t>
+      </w:r>
+      <w:r>
+        <w:rPr>
+          <w:rFonts w:ascii="Arial" w:eastAsia="Arial" w:hAnsi="Arial" w:cs="Arial"/>
+          <w:sz w:val="24"/>
+          <w:szCs w:val="24"/>
+        </w:rPr>
+        <w:t>8</w:t>
+      </w:r>
+      <w:r>
+        <w:rPr>
+          <w:rFonts w:ascii="Arial" w:eastAsia="Arial" w:hAnsi="Arial" w:cs="Arial"/>
+          <w:sz w:val="24"/>
+          <w:szCs w:val="24"/>
+        </w:rPr>
+        <w:t>/04/2017.</w:t>
       </w:r>
     </w:p>
     <w:p>
@@ -231,7 +281,25 @@
           <w:sz w:val="24"/>
           <w:szCs w:val="24"/>
         </w:rPr>
-        <w:t xml:space="preserve"> Keslley Lima  e Victor Augusto Stillo.</w:t>
+        <w:t xml:space="preserve"> Keslley Lima  e Victor Augusto </w:t>
+      </w:r>
+      <w:proofErr w:type="spellStart"/>
+      <w:r>
+        <w:rPr>
+          <w:rFonts w:ascii="Arial" w:eastAsia="Arial" w:hAnsi="Arial" w:cs="Arial"/>
+          <w:sz w:val="24"/>
+          <w:szCs w:val="24"/>
+        </w:rPr>
+        <w:t>Stillo</w:t>
+      </w:r>
+      <w:proofErr w:type="spellEnd"/>
+      <w:r>
+        <w:rPr>
+          <w:rFonts w:ascii="Arial" w:eastAsia="Arial" w:hAnsi="Arial" w:cs="Arial"/>
+          <w:sz w:val="24"/>
+          <w:szCs w:val="24"/>
+        </w:rPr>
+        <w:t>.</w:t>
       </w:r>
     </w:p>
     <w:p>
@@ -242,8 +310,11 @@
           <w:rFonts w:ascii="Arial" w:eastAsia="Arial" w:hAnsi="Arial" w:cs="Arial"/>
           <w:sz w:val="24"/>
           <w:szCs w:val="24"/>
-        </w:rPr>
-      </w:pPr>
+          <w:u w:val="single"/>
+        </w:rPr>
+      </w:pPr>
+      <w:bookmarkStart w:id="0" w:name="_GoBack"/>
+      <w:bookmarkEnd w:id="0"/>
     </w:p>
     <w:p>
       <w:pPr>
@@ -1296,17 +1367,7 @@
                 <w:sz w:val="20"/>
                 <w:szCs w:val="20"/>
               </w:rPr>
-              <w:t>DDS-DON</w:t>
-            </w:r>
-            <w:bookmarkStart w:id="0" w:name="_GoBack"/>
-            <w:bookmarkEnd w:id="0"/>
-            <w:r>
-              <w:rPr>
-                <w:rFonts w:ascii="Arial" w:eastAsia="Arial" w:hAnsi="Arial" w:cs="Arial"/>
-                <w:sz w:val="20"/>
-                <w:szCs w:val="20"/>
-              </w:rPr>
-              <w:t>ATE</w:t>
+              <w:t>DDS-DONATE</w:t>
             </w:r>
           </w:p>
         </w:tc>
@@ -1446,6 +1507,36 @@
               <w:t>João V. Salgado</w:t>
             </w:r>
           </w:p>
+          <w:p>
+            <w:pPr>
+              <w:spacing w:line="360" w:lineRule="auto"/>
+              <w:jc w:val="center"/>
+              <w:cnfStyle w:val="000000000000" w:firstRow="0" w:lastRow="0" w:firstColumn="0" w:lastColumn="0" w:oddVBand="0" w:evenVBand="0" w:oddHBand="0" w:evenHBand="0" w:firstRowFirstColumn="0" w:firstRowLastColumn="0" w:lastRowFirstColumn="0" w:lastRowLastColumn="0"/>
+              <w:rPr>
+                <w:rFonts w:ascii="Arial" w:eastAsia="Arial" w:hAnsi="Arial" w:cs="Arial"/>
+                <w:sz w:val="20"/>
+                <w:szCs w:val="20"/>
+              </w:rPr>
+            </w:pPr>
+            <w:r>
+              <w:rPr>
+                <w:rFonts w:ascii="Arial" w:eastAsia="Arial" w:hAnsi="Arial" w:cs="Arial"/>
+                <w:sz w:val="20"/>
+                <w:szCs w:val="20"/>
+              </w:rPr>
+              <w:t xml:space="preserve">Victor </w:t>
+            </w:r>
+            <w:proofErr w:type="spellStart"/>
+            <w:r>
+              <w:rPr>
+                <w:rFonts w:ascii="Arial" w:eastAsia="Arial" w:hAnsi="Arial" w:cs="Arial"/>
+                <w:sz w:val="20"/>
+                <w:szCs w:val="20"/>
+              </w:rPr>
+              <w:t>Stillo</w:t>
+            </w:r>
+            <w:proofErr w:type="spellEnd"/>
+          </w:p>
         </w:tc>
         <w:tc>
           <w:tcPr>
@@ -1499,6 +1590,27 @@
                 <w:szCs w:val="20"/>
               </w:rPr>
             </w:pPr>
+          </w:p>
+          <w:p>
+            <w:pPr>
+              <w:spacing w:line="360" w:lineRule="auto"/>
+              <w:jc w:val="center"/>
+              <w:cnfStyle w:val="000000000000" w:firstRow="0" w:lastRow="0" w:firstColumn="0" w:lastColumn="0" w:oddVBand="0" w:evenVBand="0" w:oddHBand="0" w:evenHBand="0" w:firstRowFirstColumn="0" w:firstRowLastColumn="0" w:lastRowFirstColumn="0" w:lastRowLastColumn="0"/>
+              <w:rPr>
+                <w:rFonts w:ascii="Arial" w:eastAsia="Arial" w:hAnsi="Arial" w:cs="Arial"/>
+                <w:sz w:val="20"/>
+                <w:szCs w:val="20"/>
+                <w:u w:val="single"/>
+              </w:rPr>
+            </w:pPr>
+            <w:r>
+              <w:rPr>
+                <w:rFonts w:ascii="Arial" w:eastAsia="Arial" w:hAnsi="Arial" w:cs="Arial"/>
+                <w:sz w:val="20"/>
+                <w:szCs w:val="20"/>
+              </w:rPr>
+              <w:t>PUC-DONATE</w:t>
+            </w:r>
           </w:p>
         </w:tc>
       </w:tr>
@@ -1611,12 +1723,10 @@
           </w:tcPr>
           <w:p>
             <w:pPr>
-              <w:pStyle w:val="PargrafodaLista"/>
               <w:spacing w:line="360" w:lineRule="auto"/>
               <w:rPr>
                 <w:rFonts w:ascii="Arial" w:eastAsia="Arial" w:hAnsi="Arial" w:cs="Arial"/>
                 <w:b w:val="0"/>
-                <w:bCs w:val="0"/>
                 <w:sz w:val="24"/>
                 <w:szCs w:val="24"/>
               </w:rPr>
@@ -1625,11 +1735,10 @@
               <w:rPr>
                 <w:rFonts w:ascii="Arial" w:eastAsia="Arial" w:hAnsi="Arial" w:cs="Arial"/>
                 <w:b w:val="0"/>
-                <w:bCs w:val="0"/>
                 <w:sz w:val="24"/>
                 <w:szCs w:val="24"/>
               </w:rPr>
-              <w:t>Organização dos repositórios</w:t>
+              <w:t>Prototipagem da Interface</w:t>
             </w:r>
           </w:p>
         </w:tc>
@@ -1655,6 +1764,119 @@
                 <w:szCs w:val="24"/>
               </w:rPr>
               <w:t>Keslley Lima</w:t>
+            </w:r>
+          </w:p>
+        </w:tc>
+      </w:tr>
+      <w:tr>
+        <w:trPr>
+          <w:trHeight w:val="419"/>
+        </w:trPr>
+        <w:tc>
+          <w:tcPr>
+            <w:cnfStyle w:val="001000000000" w:firstRow="0" w:lastRow="0" w:firstColumn="1" w:lastColumn="0" w:oddVBand="0" w:evenVBand="0" w:oddHBand="0" w:evenHBand="0" w:firstRowFirstColumn="0" w:firstRowLastColumn="0" w:lastRowFirstColumn="0" w:lastRowLastColumn="0"/>
+            <w:tcW w:w="5641" w:type="dxa"/>
+          </w:tcPr>
+          <w:p>
+            <w:pPr>
+              <w:spacing w:line="360" w:lineRule="auto"/>
+              <w:rPr>
+                <w:rFonts w:ascii="Arial" w:eastAsia="Arial" w:hAnsi="Arial" w:cs="Arial"/>
+                <w:b w:val="0"/>
+                <w:sz w:val="24"/>
+                <w:szCs w:val="24"/>
+              </w:rPr>
+            </w:pPr>
+            <w:r>
+              <w:rPr>
+                <w:rFonts w:ascii="Arial" w:eastAsia="Arial" w:hAnsi="Arial" w:cs="Arial"/>
+                <w:b w:val="0"/>
+                <w:sz w:val="24"/>
+                <w:szCs w:val="24"/>
+              </w:rPr>
+              <w:t>Verificar e validar Rastreabilidade</w:t>
+            </w:r>
+          </w:p>
+        </w:tc>
+        <w:tc>
+          <w:tcPr>
+            <w:tcW w:w="2578" w:type="dxa"/>
+          </w:tcPr>
+          <w:p>
+            <w:pPr>
+              <w:spacing w:line="360" w:lineRule="auto"/>
+              <w:jc w:val="center"/>
+              <w:cnfStyle w:val="000000000000" w:firstRow="0" w:lastRow="0" w:firstColumn="0" w:lastColumn="0" w:oddVBand="0" w:evenVBand="0" w:oddHBand="0" w:evenHBand="0" w:firstRowFirstColumn="0" w:firstRowLastColumn="0" w:lastRowFirstColumn="0" w:lastRowLastColumn="0"/>
+              <w:rPr>
+                <w:rFonts w:ascii="Arial" w:eastAsia="Arial" w:hAnsi="Arial" w:cs="Arial"/>
+                <w:sz w:val="24"/>
+                <w:szCs w:val="24"/>
+              </w:rPr>
+            </w:pPr>
+            <w:r>
+              <w:rPr>
+                <w:rFonts w:ascii="Arial" w:eastAsia="Arial" w:hAnsi="Arial" w:cs="Arial"/>
+                <w:sz w:val="24"/>
+                <w:szCs w:val="24"/>
+              </w:rPr>
+              <w:t>Keslley Lima</w:t>
+            </w:r>
+          </w:p>
+        </w:tc>
+      </w:tr>
+      <w:tr>
+        <w:trPr>
+          <w:cnfStyle w:val="000000100000" w:firstRow="0" w:lastRow="0" w:firstColumn="0" w:lastColumn="0" w:oddVBand="0" w:evenVBand="0" w:oddHBand="1" w:evenHBand="0" w:firstRowFirstColumn="0" w:firstRowLastColumn="0" w:lastRowFirstColumn="0" w:lastRowLastColumn="0"/>
+          <w:trHeight w:val="419"/>
+        </w:trPr>
+        <w:tc>
+          <w:tcPr>
+            <w:cnfStyle w:val="001000000000" w:firstRow="0" w:lastRow="0" w:firstColumn="1" w:lastColumn="0" w:oddVBand="0" w:evenVBand="0" w:oddHBand="0" w:evenHBand="0" w:firstRowFirstColumn="0" w:firstRowLastColumn="0" w:lastRowFirstColumn="0" w:lastRowLastColumn="0"/>
+            <w:tcW w:w="5641" w:type="dxa"/>
+          </w:tcPr>
+          <w:p>
+            <w:pPr>
+              <w:spacing w:line="360" w:lineRule="auto"/>
+              <w:rPr>
+                <w:rFonts w:ascii="Arial" w:eastAsia="Arial" w:hAnsi="Arial" w:cs="Arial"/>
+                <w:b w:val="0"/>
+                <w:sz w:val="24"/>
+                <w:szCs w:val="24"/>
+              </w:rPr>
+            </w:pPr>
+            <w:r>
+              <w:rPr>
+                <w:rFonts w:ascii="Arial" w:eastAsia="Arial" w:hAnsi="Arial" w:cs="Arial"/>
+                <w:b w:val="0"/>
+                <w:sz w:val="24"/>
+                <w:szCs w:val="24"/>
+              </w:rPr>
+              <w:t>Submeter templates no repositório</w:t>
+            </w:r>
+          </w:p>
+        </w:tc>
+        <w:tc>
+          <w:tcPr>
+            <w:tcW w:w="2578" w:type="dxa"/>
+          </w:tcPr>
+          <w:p>
+            <w:pPr>
+              <w:spacing w:line="360" w:lineRule="auto"/>
+              <w:jc w:val="center"/>
+              <w:cnfStyle w:val="000000100000" w:firstRow="0" w:lastRow="0" w:firstColumn="0" w:lastColumn="0" w:oddVBand="0" w:evenVBand="0" w:oddHBand="1" w:evenHBand="0" w:firstRowFirstColumn="0" w:firstRowLastColumn="0" w:lastRowFirstColumn="0" w:lastRowLastColumn="0"/>
+              <w:rPr>
+                <w:rFonts w:ascii="Arial" w:eastAsia="Arial" w:hAnsi="Arial" w:cs="Arial"/>
+                <w:sz w:val="24"/>
+                <w:szCs w:val="24"/>
+              </w:rPr>
+            </w:pPr>
+            <w:r>
+              <w:rPr>
+                <w:rFonts w:ascii="Arial" w:eastAsia="Arial" w:hAnsi="Arial" w:cs="Arial"/>
+                <w:sz w:val="24"/>
+                <w:szCs w:val="24"/>
+              </w:rPr>
+              <w:t>David</w:t>
             </w:r>
           </w:p>
         </w:tc>
